--- a/test.docx
+++ b/test.docx
@@ -1,6 +1,6 @@
 
 <file path=word/document.xml><?xml version="1.0" encoding="utf-8"?>
-<w:document xmlns:wpc="http://schemas.microsoft.com/office/word/2010/wordprocessingCanvas" xmlns:cx="http://schemas.microsoft.com/office/drawing/2014/chartex" xmlns:cx1="http://schemas.microsoft.com/office/drawing/2015/9/8/chartex" xmlns:cx2="http://schemas.microsoft.com/office/drawing/2015/10/21/chartex" xmlns:cx3="http://schemas.microsoft.com/office/drawing/2016/5/9/chartex" xmlns:cx4="http://schemas.microsoft.com/office/drawing/2016/5/10/chartex" xmlns:cx5="http://schemas.microsoft.com/office/drawing/2016/5/11/chartex" xmlns:cx6="http://schemas.microsoft.com/office/drawing/2016/5/12/chartex" xmlns:cx7="http://schemas.microsoft.com/office/drawing/2016/5/13/chartex" xmlns:cx8="http://schemas.microsoft.com/office/drawing/2016/5/14/chartex" xmlns:mc="http://schemas.openxmlformats.org/markup-compatibility/2006" xmlns:aink="http://schemas.microsoft.com/office/drawing/2016/ink" xmlns:am3d="http://schemas.microsoft.com/office/drawing/2017/model3d" xmlns:o="urn:schemas-microsoft-com:office:office" xmlns:r="http://schemas.openxmlformats.org/officeDocument/2006/relationships" xmlns:m="http://schemas.openxmlformats.org/officeDocument/2006/math" xmlns:v="urn:schemas-microsoft-com:vml" xmlns:wp14="http://schemas.microsoft.com/office/word/2010/wordprocessingDrawing" xmlns:wp="http://schemas.openxmlformats.org/drawingml/2006/wordprocessingDrawing" xmlns:w10="urn:schemas-microsoft-com:office:word" xmlns:w="http://schemas.openxmlformats.org/wordprocessingml/2006/main" xmlns:w14="http://schemas.microsoft.com/office/word/2010/wordml" xmlns:w15="http://schemas.microsoft.com/office/word/2012/wordml" xmlns:w16cex="http://schemas.microsoft.com/office/word/2018/wordml/cex" xmlns:w16cid="http://schemas.microsoft.com/office/word/2016/wordml/cid" xmlns:w16="http://schemas.microsoft.com/office/word/2018/wordml" xmlns:w16sdtdh="http://schemas.microsoft.com/office/word/2020/wordml/sdtdatahash" xmlns:w16se="http://schemas.microsoft.com/office/word/2015/wordml/symex" xmlns:wpg="http://schemas.microsoft.com/office/word/2010/wordprocessingGroup" xmlns:wpi="http://schemas.microsoft.com/office/word/2010/wordprocessingInk" xmlns:wne="http://schemas.microsoft.com/office/word/2006/wordml" xmlns:wps="http://schemas.microsoft.com/office/word/2010/wordprocessingShape" mc:Ignorable="w14 w15 w16se w16cid w16 w16cex w16sdtdh wp14">
+<w:document xmlns:wpc="http://schemas.microsoft.com/office/word/2010/wordprocessingCanvas" xmlns:cx="http://schemas.microsoft.com/office/drawing/2014/chartex" xmlns:cx1="http://schemas.microsoft.com/office/drawing/2015/9/8/chartex" xmlns:cx2="http://schemas.microsoft.com/office/drawing/2015/10/21/chartex" xmlns:cx3="http://schemas.microsoft.com/office/drawing/2016/5/9/chartex" xmlns:cx4="http://schemas.microsoft.com/office/drawing/2016/5/10/chartex" xmlns:cx5="http://schemas.microsoft.com/office/drawing/2016/5/11/chartex" xmlns:cx6="http://schemas.microsoft.com/office/drawing/2016/5/12/chartex" xmlns:cx7="http://schemas.microsoft.com/office/drawing/2016/5/13/chartex" xmlns:cx8="http://schemas.microsoft.com/office/drawing/2016/5/14/chartex" xmlns:mc="http://schemas.openxmlformats.org/markup-compatibility/2006" xmlns:aink="http://schemas.microsoft.com/office/drawing/2016/ink" xmlns:am3d="http://schemas.microsoft.com/office/drawing/2017/model3d" xmlns:o="urn:schemas-microsoft-com:office:office" xmlns:r="http://schemas.openxmlformats.org/officeDocument/2006/relationships" xmlns:m="http://schemas.openxmlformats.org/officeDocument/2006/math" xmlns:v="urn:schemas-microsoft-com:vml" xmlns:wp14="http://schemas.microsoft.com/office/word/2010/wordprocessingDrawing" xmlns:wp="http://schemas.openxmlformats.org/drawingml/2006/wordprocessingDrawing" xmlns:w10="urn:schemas-microsoft-com:office:word" xmlns:w="http://schemas.openxmlformats.org/wordprocessingml/2006/main" xmlns:w14="http://schemas.microsoft.com/office/word/2010/wordml" xmlns:w15="http://schemas.microsoft.com/office/word/2012/wordml" xmlns:w16cid="http://schemas.microsoft.com/office/word/2016/wordml/cid" xmlns:w16se="http://schemas.microsoft.com/office/word/2015/wordml/symex" xmlns:wpg="http://schemas.microsoft.com/office/word/2010/wordprocessingGroup" xmlns:wpi="http://schemas.microsoft.com/office/word/2010/wordprocessingInk" xmlns:wne="http://schemas.microsoft.com/office/word/2006/wordml" xmlns:wps="http://schemas.microsoft.com/office/word/2010/wordprocessingShape" mc:Ignorable="w14 w15 w16se w16cid wp14">
   <w:body>
     <w:tbl>
       <w:tblPr>
@@ -43,23 +43,17 @@
           </w:tcPr>
           <w:p>
             <w:r>
-              <w:t>Feature_</w:t>
-            </w:r>
-            <w:r>
-              <w:t>2</w:t>
-            </w:r>
-          </w:p>
-        </w:tc>
-        <w:tc>
-          <w:tcPr>
-            <w:tcW w:w="2394" w:type="dxa"/>
-          </w:tcPr>
-          <w:p>
-            <w:r>
-              <w:t>Feature_</w:t>
-            </w:r>
-            <w:r>
-              <w:t>3</w:t>
+              <w:t>Feature_2</w:t>
+            </w:r>
+          </w:p>
+        </w:tc>
+        <w:tc>
+          <w:tcPr>
+            <w:tcW w:w="2394" w:type="dxa"/>
+          </w:tcPr>
+          <w:p>
+            <w:r>
+              <w:t>Feature_3</w:t>
             </w:r>
           </w:p>
         </w:tc>
@@ -289,36 +283,27 @@
           </w:tcPr>
           <w:p>
             <w:r>
-              <w:t>Feature_</w:t>
-            </w:r>
-            <w:r>
-              <w:t>5</w:t>
-            </w:r>
-          </w:p>
-        </w:tc>
-        <w:tc>
-          <w:tcPr>
-            <w:tcW w:w="2394" w:type="dxa"/>
-          </w:tcPr>
-          <w:p>
-            <w:r>
-              <w:t>Feature_</w:t>
-            </w:r>
-            <w:r>
-              <w:t>6</w:t>
-            </w:r>
-          </w:p>
-        </w:tc>
-        <w:tc>
-          <w:tcPr>
-            <w:tcW w:w="2394" w:type="dxa"/>
-          </w:tcPr>
-          <w:p>
-            <w:r>
-              <w:t>Feature_</w:t>
-            </w:r>
-            <w:r>
-              <w:t>7</w:t>
+              <w:t>Feature_5</w:t>
+            </w:r>
+          </w:p>
+        </w:tc>
+        <w:tc>
+          <w:tcPr>
+            <w:tcW w:w="2394" w:type="dxa"/>
+          </w:tcPr>
+          <w:p>
+            <w:r>
+              <w:t>Feature_6</w:t>
+            </w:r>
+          </w:p>
+        </w:tc>
+        <w:tc>
+          <w:tcPr>
+            <w:tcW w:w="2394" w:type="dxa"/>
+          </w:tcPr>
+          <w:p>
+            <w:r>
+              <w:t>Feature_7</w:t>
             </w:r>
           </w:p>
         </w:tc>
@@ -548,36 +533,27 @@
           </w:tcPr>
           <w:p>
             <w:r>
-              <w:t>Feature_</w:t>
-            </w:r>
-            <w:r>
-              <w:t>8</w:t>
-            </w:r>
-          </w:p>
-        </w:tc>
-        <w:tc>
-          <w:tcPr>
-            <w:tcW w:w="2394" w:type="dxa"/>
-          </w:tcPr>
-          <w:p>
-            <w:r>
-              <w:t>Feature_</w:t>
-            </w:r>
-            <w:r>
-              <w:t>9</w:t>
-            </w:r>
-          </w:p>
-        </w:tc>
-        <w:tc>
-          <w:tcPr>
-            <w:tcW w:w="2394" w:type="dxa"/>
-          </w:tcPr>
-          <w:p>
-            <w:r>
-              <w:t>Feature_</w:t>
-            </w:r>
-            <w:r>
-              <w:t>10</w:t>
+              <w:t>Feature_8</w:t>
+            </w:r>
+          </w:p>
+        </w:tc>
+        <w:tc>
+          <w:tcPr>
+            <w:tcW w:w="2394" w:type="dxa"/>
+          </w:tcPr>
+          <w:p>
+            <w:r>
+              <w:t>Feature_9</w:t>
+            </w:r>
+          </w:p>
+        </w:tc>
+        <w:tc>
+          <w:tcPr>
+            <w:tcW w:w="2394" w:type="dxa"/>
+          </w:tcPr>
+          <w:p>
+            <w:r>
+              <w:t>Feature_10</w:t>
             </w:r>
           </w:p>
         </w:tc>
@@ -782,6 +758,7 @@
             <w:tcW w:w="2394" w:type="dxa"/>
           </w:tcPr>
           <w:p>
+            <w:bookmarkStart w:id="0" w:name="_GoBack" w:colFirst="0" w:colLast="3"/>
             <w:proofErr w:type="spellStart"/>
             <w:r>
               <w:t>Primary_Key</w:t>
@@ -837,45 +814,27 @@
           </w:tcPr>
           <w:p>
             <w:r>
-              <w:t>F</w:t>
-            </w:r>
-            <w:r>
-              <w:t>sdf</w:t>
-            </w:r>
-            <w:r>
-              <w:t>213123</w:t>
-            </w:r>
-          </w:p>
-        </w:tc>
-        <w:tc>
-          <w:tcPr>
-            <w:tcW w:w="2394" w:type="dxa"/>
-          </w:tcPr>
-          <w:p>
-            <w:r>
-              <w:t>H</w:t>
-            </w:r>
-            <w:r>
-              <w:t>ff</w:t>
-            </w:r>
-            <w:r>
-              <w:t>2342</w:t>
-            </w:r>
-          </w:p>
-        </w:tc>
-        <w:tc>
-          <w:tcPr>
-            <w:tcW w:w="2394" w:type="dxa"/>
-          </w:tcPr>
-          <w:p>
-            <w:r>
-              <w:t>A</w:t>
-            </w:r>
-            <w:r>
-              <w:t>dasd</w:t>
-            </w:r>
-            <w:r>
-              <w:t>64564</w:t>
+              <w:t>Fsdf213123</w:t>
+            </w:r>
+          </w:p>
+        </w:tc>
+        <w:tc>
+          <w:tcPr>
+            <w:tcW w:w="2394" w:type="dxa"/>
+          </w:tcPr>
+          <w:p>
+            <w:r>
+              <w:t>Hff2342</w:t>
+            </w:r>
+          </w:p>
+        </w:tc>
+        <w:tc>
+          <w:tcPr>
+            <w:tcW w:w="2394" w:type="dxa"/>
+          </w:tcPr>
+          <w:p>
+            <w:r>
+              <w:t>Adasd64564</w:t>
             </w:r>
           </w:p>
         </w:tc>
@@ -897,45 +856,27 @@
           </w:tcPr>
           <w:p>
             <w:r>
-              <w:t>S</w:t>
-            </w:r>
-            <w:r>
-              <w:t>df</w:t>
-            </w:r>
-            <w:r>
-              <w:t>4234</w:t>
-            </w:r>
-          </w:p>
-        </w:tc>
-        <w:tc>
-          <w:tcPr>
-            <w:tcW w:w="2394" w:type="dxa"/>
-          </w:tcPr>
-          <w:p>
-            <w:r>
-              <w:t>F</w:t>
-            </w:r>
-            <w:r>
-              <w:t>ghfgh</w:t>
-            </w:r>
-            <w:r>
-              <w:t>234</w:t>
-            </w:r>
-          </w:p>
-        </w:tc>
-        <w:tc>
-          <w:tcPr>
-            <w:tcW w:w="2394" w:type="dxa"/>
-          </w:tcPr>
-          <w:p>
-            <w:r>
-              <w:t>F</w:t>
-            </w:r>
-            <w:r>
-              <w:t>sdfsd</w:t>
-            </w:r>
-            <w:r>
-              <w:t>564</w:t>
+              <w:t>Sdf4234</w:t>
+            </w:r>
+          </w:p>
+        </w:tc>
+        <w:tc>
+          <w:tcPr>
+            <w:tcW w:w="2394" w:type="dxa"/>
+          </w:tcPr>
+          <w:p>
+            <w:r>
+              <w:t>Fghfgh234</w:t>
+            </w:r>
+          </w:p>
+        </w:tc>
+        <w:tc>
+          <w:tcPr>
+            <w:tcW w:w="2394" w:type="dxa"/>
+          </w:tcPr>
+          <w:p>
+            <w:r>
+              <w:t>Fsdfsd564</w:t>
             </w:r>
           </w:p>
         </w:tc>
@@ -957,45 +898,27 @@
           </w:tcPr>
           <w:p>
             <w:r>
-              <w:t>G</w:t>
-            </w:r>
-            <w:r>
-              <w:t>fd</w:t>
-            </w:r>
-            <w:r>
-              <w:t>4324</w:t>
-            </w:r>
-          </w:p>
-        </w:tc>
-        <w:tc>
-          <w:tcPr>
-            <w:tcW w:w="2394" w:type="dxa"/>
-          </w:tcPr>
-          <w:p>
-            <w:r>
-              <w:t>A</w:t>
-            </w:r>
-            <w:r>
-              <w:t>sdas</w:t>
-            </w:r>
-            <w:r>
-              <w:t>234</w:t>
-            </w:r>
-          </w:p>
-        </w:tc>
-        <w:tc>
-          <w:tcPr>
-            <w:tcW w:w="2394" w:type="dxa"/>
-          </w:tcPr>
-          <w:p>
-            <w:r>
-              <w:t>S</w:t>
-            </w:r>
-            <w:r>
-              <w:t>dfsdf</w:t>
-            </w:r>
-            <w:r>
-              <w:t>546</w:t>
+              <w:t>Gfd4324</w:t>
+            </w:r>
+          </w:p>
+        </w:tc>
+        <w:tc>
+          <w:tcPr>
+            <w:tcW w:w="2394" w:type="dxa"/>
+          </w:tcPr>
+          <w:p>
+            <w:r>
+              <w:t>Asdas234</w:t>
+            </w:r>
+          </w:p>
+        </w:tc>
+        <w:tc>
+          <w:tcPr>
+            <w:tcW w:w="2394" w:type="dxa"/>
+          </w:tcPr>
+          <w:p>
+            <w:r>
+              <w:t>Sdfsdf546</w:t>
             </w:r>
           </w:p>
         </w:tc>
@@ -1017,49 +940,32 @@
           </w:tcPr>
           <w:p>
             <w:r>
-              <w:t>D</w:t>
-            </w:r>
-            <w:r>
-              <w:t>fgdg</w:t>
-            </w:r>
-            <w:r>
-              <w:t>234</w:t>
-            </w:r>
-          </w:p>
-        </w:tc>
-        <w:tc>
-          <w:tcPr>
-            <w:tcW w:w="2394" w:type="dxa"/>
-          </w:tcPr>
-          <w:p>
-            <w:r>
-              <w:t>A</w:t>
-            </w:r>
-            <w:r>
-              <w:t>dasd</w:t>
-            </w:r>
-            <w:r>
-              <w:t>234</w:t>
-            </w:r>
-          </w:p>
-        </w:tc>
-        <w:tc>
-          <w:tcPr>
-            <w:tcW w:w="2394" w:type="dxa"/>
-          </w:tcPr>
-          <w:p>
-            <w:r>
-              <w:t>S</w:t>
-            </w:r>
-            <w:r>
-              <w:t>dfsdfsdf</w:t>
-            </w:r>
-            <w:r>
-              <w:t>45646</w:t>
-            </w:r>
-          </w:p>
-        </w:tc>
-      </w:tr>
+              <w:t>Dfgdg234</w:t>
+            </w:r>
+          </w:p>
+        </w:tc>
+        <w:tc>
+          <w:tcPr>
+            <w:tcW w:w="2394" w:type="dxa"/>
+          </w:tcPr>
+          <w:p>
+            <w:r>
+              <w:t>Adasd234</w:t>
+            </w:r>
+          </w:p>
+        </w:tc>
+        <w:tc>
+          <w:tcPr>
+            <w:tcW w:w="2394" w:type="dxa"/>
+          </w:tcPr>
+          <w:p>
+            <w:r>
+              <w:t>Sdfsdfsdf45646</w:t>
+            </w:r>
+          </w:p>
+        </w:tc>
+      </w:tr>
+      <w:bookmarkEnd w:id="0"/>
     </w:tbl>
     <w:p/>
     <w:tbl>
@@ -1573,7 +1479,7 @@
 </file>
 
 <file path=word/styles.xml><?xml version="1.0" encoding="utf-8"?>
-<w:styles xmlns:mc="http://schemas.openxmlformats.org/markup-compatibility/2006" xmlns:r="http://schemas.openxmlformats.org/officeDocument/2006/relationships" xmlns:w="http://schemas.openxmlformats.org/wordprocessingml/2006/main" xmlns:w14="http://schemas.microsoft.com/office/word/2010/wordml" xmlns:w15="http://schemas.microsoft.com/office/word/2012/wordml" xmlns:w16cex="http://schemas.microsoft.com/office/word/2018/wordml/cex" xmlns:w16cid="http://schemas.microsoft.com/office/word/2016/wordml/cid" xmlns:w16="http://schemas.microsoft.com/office/word/2018/wordml" xmlns:w16sdtdh="http://schemas.microsoft.com/office/word/2020/wordml/sdtdatahash" xmlns:w16se="http://schemas.microsoft.com/office/word/2015/wordml/symex" mc:Ignorable="w14 w15 w16se w16cid w16 w16cex w16sdtdh">
+<w:styles xmlns:mc="http://schemas.openxmlformats.org/markup-compatibility/2006" xmlns:r="http://schemas.openxmlformats.org/officeDocument/2006/relationships" xmlns:w="http://schemas.openxmlformats.org/wordprocessingml/2006/main" xmlns:w14="http://schemas.microsoft.com/office/word/2010/wordml" xmlns:w15="http://schemas.microsoft.com/office/word/2012/wordml" xmlns:w16cid="http://schemas.microsoft.com/office/word/2016/wordml/cid" xmlns:w16se="http://schemas.microsoft.com/office/word/2015/wordml/symex" mc:Ignorable="w14 w15 w16se w16cid">
   <w:docDefaults>
     <w:rPrDefault>
       <w:rPr>
